--- a/Dokumentation/grafisk-manual-mall.docx
+++ b/Dokumentation/grafisk-manual-mall.docx
@@ -1,6 +1,6 @@
 
 <file path=word/document.xml><?xml version="1.0" encoding="utf-8"?>
-<w:document xmlns:wpc="http://schemas.microsoft.com/office/word/2010/wordprocessingCanvas" xmlns:cx="http://schemas.microsoft.com/office/drawing/2014/chartex" xmlns:cx1="http://schemas.microsoft.com/office/drawing/2015/9/8/chartex" xmlns:cx2="http://schemas.microsoft.com/office/drawing/2015/10/21/chartex" xmlns:cx3="http://schemas.microsoft.com/office/drawing/2016/5/9/chartex" xmlns:cx4="http://schemas.microsoft.com/office/drawing/2016/5/10/chartex" xmlns:cx5="http://schemas.microsoft.com/office/drawing/2016/5/11/chartex" xmlns:cx6="http://schemas.microsoft.com/office/drawing/2016/5/12/chartex" xmlns:cx7="http://schemas.microsoft.com/office/drawing/2016/5/13/chartex" xmlns:cx8="http://schemas.microsoft.com/office/drawing/2016/5/14/chartex" xmlns:mc="http://schemas.openxmlformats.org/markup-compatibility/2006" xmlns:aink="http://schemas.microsoft.com/office/drawing/2016/ink" xmlns:am3d="http://schemas.microsoft.com/office/drawing/2017/model3d" xmlns:o="urn:schemas-microsoft-com:office:office" xmlns:oel="http://schemas.microsoft.com/office/2019/extlst" xmlns:r="http://schemas.openxmlformats.org/officeDocument/2006/relationships" xmlns:m="http://schemas.openxmlformats.org/officeDocument/2006/math" xmlns:v="urn:schemas-microsoft-com:vml" xmlns:wp14="http://schemas.microsoft.com/office/word/2010/wordprocessingDrawing" xmlns:wp="http://schemas.openxmlformats.org/drawingml/2006/wordprocessingDrawing" xmlns:w10="urn:schemas-microsoft-com:office:word" xmlns:w="http://schemas.openxmlformats.org/wordprocessingml/2006/main" xmlns:w14="http://schemas.microsoft.com/office/word/2010/wordml" xmlns:w15="http://schemas.microsoft.com/office/word/2012/wordml" xmlns:w16cex="http://schemas.microsoft.com/office/word/2018/wordml/cex" xmlns:w16cid="http://schemas.microsoft.com/office/word/2016/wordml/cid" xmlns:w16="http://schemas.microsoft.com/office/word/2018/wordml" xmlns:w16sdtdh="http://schemas.microsoft.com/office/word/2020/wordml/sdtdatahash" xmlns:w16se="http://schemas.microsoft.com/office/word/2015/wordml/symex" xmlns:wpg="http://schemas.microsoft.com/office/word/2010/wordprocessingGroup" xmlns:wpi="http://schemas.microsoft.com/office/word/2010/wordprocessingInk" xmlns:wne="http://schemas.microsoft.com/office/word/2006/wordml" xmlns:wps="http://schemas.microsoft.com/office/word/2010/wordprocessingShape" mc:Ignorable="w14 w15 w16se w16cid w16 w16cex w16sdtdh wp14">
+<w:document xmlns:wpc="http://schemas.microsoft.com/office/word/2010/wordprocessingCanvas" xmlns:cx="http://schemas.microsoft.com/office/drawing/2014/chartex" xmlns:cx1="http://schemas.microsoft.com/office/drawing/2015/9/8/chartex" xmlns:cx2="http://schemas.microsoft.com/office/drawing/2015/10/21/chartex" xmlns:cx3="http://schemas.microsoft.com/office/drawing/2016/5/9/chartex" xmlns:cx4="http://schemas.microsoft.com/office/drawing/2016/5/10/chartex" xmlns:cx5="http://schemas.microsoft.com/office/drawing/2016/5/11/chartex" xmlns:cx6="http://schemas.microsoft.com/office/drawing/2016/5/12/chartex" xmlns:cx7="http://schemas.microsoft.com/office/drawing/2016/5/13/chartex" xmlns:cx8="http://schemas.microsoft.com/office/drawing/2016/5/14/chartex" xmlns:mc="http://schemas.openxmlformats.org/markup-compatibility/2006" xmlns:aink="http://schemas.microsoft.com/office/drawing/2016/ink" xmlns:am3d="http://schemas.microsoft.com/office/drawing/2017/model3d" xmlns:o="urn:schemas-microsoft-com:office:office" xmlns:oel="http://schemas.microsoft.com/office/2019/extlst" xmlns:r="http://schemas.openxmlformats.org/officeDocument/2006/relationships" xmlns:m="http://schemas.openxmlformats.org/officeDocument/2006/math" xmlns:v="urn:schemas-microsoft-com:vml" xmlns:wp14="http://schemas.microsoft.com/office/word/2010/wordprocessingDrawing" xmlns:wp="http://schemas.openxmlformats.org/drawingml/2006/wordprocessingDrawing" xmlns:w10="urn:schemas-microsoft-com:office:word" xmlns:w="http://schemas.openxmlformats.org/wordprocessingml/2006/main" xmlns:w14="http://schemas.microsoft.com/office/word/2010/wordml" xmlns:w15="http://schemas.microsoft.com/office/word/2012/wordml" xmlns:w16cex="http://schemas.microsoft.com/office/word/2018/wordml/cex" xmlns:w16cid="http://schemas.microsoft.com/office/word/2016/wordml/cid" xmlns:w16="http://schemas.microsoft.com/office/word/2018/wordml" xmlns:w16du="http://schemas.microsoft.com/office/word/2023/wordml/word16du" xmlns:w16sdtdh="http://schemas.microsoft.com/office/word/2020/wordml/sdtdatahash" xmlns:w16se="http://schemas.microsoft.com/office/word/2015/wordml/symex" xmlns:wpg="http://schemas.microsoft.com/office/word/2010/wordprocessingGroup" xmlns:wpi="http://schemas.microsoft.com/office/word/2010/wordprocessingInk" xmlns:wne="http://schemas.microsoft.com/office/word/2006/wordml" xmlns:wps="http://schemas.microsoft.com/office/word/2010/wordprocessingShape" mc:Ignorable="w14 w15 w16se w16cid w16 w16cex w16sdtdh wp14">
   <w:body>
     <w:sdt>
       <w:sdtPr>
@@ -19,7 +19,6 @@
           <w:docPartUnique/>
         </w:docPartObj>
       </w:sdtPr>
-      <w:sdtEndPr/>
       <w:sdtContent>
         <w:p>
           <w:pPr>
@@ -288,31 +287,6 @@
     <w:p>
       <w:pPr>
         <w:rPr>
-          <w:i/>
-        </w:rPr>
-      </w:pPr>
-      <w:r>
-        <w:rPr>
-          <w:i/>
-        </w:rPr>
-        <w:t>[I inledningen presenteras grundkonceptet kring profilen, samt förväntni</w:t>
-      </w:r>
-      <w:r>
-        <w:rPr>
-          <w:i/>
-        </w:rPr>
-        <w:t>ngar och krav vid appliceringen</w:t>
-      </w:r>
-      <w:r>
-        <w:rPr>
-          <w:i/>
-        </w:rPr>
-        <w:t>]</w:t>
-      </w:r>
-    </w:p>
-    <w:p>
-      <w:pPr>
-        <w:rPr>
           <w:iCs/>
         </w:rPr>
       </w:pPr>
@@ -338,37 +312,15 @@
       <w:bookmarkEnd w:id="1"/>
     </w:p>
     <w:p>
-      <w:pPr>
+      <w:r>
+        <w:t>Då jag vill ha en tidlös färgpalett kommer jag gå efter dessa färger nedan;</w:t>
+      </w:r>
+    </w:p>
+    <w:p>
+      <w:r>
         <w:rPr>
-          <w:i/>
+          <w:noProof/>
         </w:rPr>
-      </w:pPr>
-      <w:r>
-        <w:rPr>
-          <w:i/>
-        </w:rPr>
-        <w:t>[En uppsättning färger som ska användas i kommunikationssammanhang ska helst presenteras både som enskilda färgrutor och med exempel på tillämpningar. Det kan även vara bra att visa vilka olika färgk</w:t>
-      </w:r>
-      <w:r>
-        <w:rPr>
-          <w:i/>
-        </w:rPr>
-        <w:t>ombinationer som är att föredra</w:t>
-      </w:r>
-      <w:r>
-        <w:rPr>
-          <w:i/>
-        </w:rPr>
-        <w:t>]</w:t>
-      </w:r>
-    </w:p>
-    <w:p>
-      <w:r>
-        <w:t>Då jag vill ha en tidlös färgpalett kommer jag gå efter dessa färger nedan;</w:t>
-      </w:r>
-    </w:p>
-    <w:p>
-      <w:r>
         <w:drawing>
           <wp:inline distT="0" distB="0" distL="0" distR="0" wp14:anchorId="693FB224" wp14:editId="4BA1FA86">
             <wp:extent cx="4543425" cy="6944950"/>
@@ -419,6 +371,7 @@
       </w:pPr>
       <w:bookmarkStart w:id="2" w:name="_Toc131143365"/>
       <w:r>
+        <w:lastRenderedPageBreak/>
         <w:t>Wireframes/Mockups</w:t>
       </w:r>
       <w:bookmarkEnd w:id="2"/>
@@ -429,38 +382,22 @@
           <w:i/>
         </w:rPr>
       </w:pPr>
+    </w:p>
+    <w:p>
+      <w:r>
+        <w:t>Primärsida:</w:t>
+      </w:r>
+    </w:p>
+    <w:p>
+      <w:r>
+        <w:t>(Desktop)</w:t>
+      </w:r>
+    </w:p>
+    <w:p>
       <w:r>
         <w:rPr>
-          <w:i/>
+          <w:noProof/>
         </w:rPr>
-        <w:t>[</w:t>
-      </w:r>
-      <w:r>
-        <w:rPr>
-          <w:i/>
-        </w:rPr>
-        <w:t xml:space="preserve">Klistra här in </w:t>
-      </w:r>
-      <w:r>
-        <w:rPr>
-          <w:i/>
-        </w:rPr>
-        <w:t>dina wireframes som visar layouten på samtliga sidor på din webbplats. Glöm inte att beskriva hur sidan kommer att se ut vid olika skärmstorlekar.</w:t>
-      </w:r>
-      <w:r>
-        <w:rPr>
-          <w:i/>
-        </w:rPr>
-        <w:t>]</w:t>
-      </w:r>
-    </w:p>
-    <w:p>
-      <w:r>
-        <w:t>Primärsida:</w:t>
-      </w:r>
-    </w:p>
-    <w:p>
-      <w:r>
         <w:drawing>
           <wp:inline distT="0" distB="0" distL="0" distR="0" wp14:anchorId="440E945F" wp14:editId="3B0D20F2">
             <wp:extent cx="5760720" cy="6820535"/>
@@ -499,20 +436,22 @@
       </w:r>
     </w:p>
     <w:p/>
-    <w:p/>
-    <w:p>
-      <w:r>
+    <w:p>
+      <w:r>
+        <w:t>(mobil samt padda)</w:t>
+      </w:r>
+    </w:p>
+    <w:p>
+      <w:r>
+        <w:rPr>
+          <w:noProof/>
+        </w:rPr>
         <w:lastRenderedPageBreak/>
-        <w:t>Bilkatalog:</w:t>
-      </w:r>
-    </w:p>
-    <w:p>
-      <w:r>
         <w:drawing>
-          <wp:inline distT="0" distB="0" distL="0" distR="0" wp14:anchorId="3C6F333D" wp14:editId="1A433845">
-            <wp:extent cx="5760720" cy="6781800"/>
-            <wp:effectExtent l="0" t="0" r="0" b="0"/>
-            <wp:docPr id="3" name="Bildobjekt 3"/>
+          <wp:inline distT="0" distB="0" distL="0" distR="0" wp14:anchorId="5191C62D" wp14:editId="606C81B0">
+            <wp:extent cx="1914525" cy="4600575"/>
+            <wp:effectExtent l="0" t="0" r="9525" b="9525"/>
+            <wp:docPr id="8" name="Bildobjekt 8"/>
             <wp:cNvGraphicFramePr>
               <a:graphicFrameLocks xmlns:a="http://schemas.openxmlformats.org/drawingml/2006/main" noChangeAspect="1"/>
             </wp:cNvGraphicFramePr>
@@ -532,7 +471,251 @@
                   <pic:spPr>
                     <a:xfrm>
                       <a:off x="0" y="0"/>
-                      <a:ext cx="5760720" cy="6781800"/>
+                      <a:ext cx="1914525" cy="4600575"/>
+                    </a:xfrm>
+                    <a:prstGeom prst="rect">
+                      <a:avLst/>
+                    </a:prstGeom>
+                  </pic:spPr>
+                </pic:pic>
+              </a:graphicData>
+            </a:graphic>
+          </wp:inline>
+        </w:drawing>
+      </w:r>
+    </w:p>
+    <w:p/>
+    <w:p/>
+    <w:p/>
+    <w:p/>
+    <w:p/>
+    <w:p/>
+    <w:p/>
+    <w:p/>
+    <w:p/>
+    <w:p/>
+    <w:p/>
+    <w:p/>
+    <w:p>
+      <w:r>
+        <w:t>Bilkatalog:</w:t>
+      </w:r>
+    </w:p>
+    <w:p>
+      <w:r>
+        <w:lastRenderedPageBreak/>
+        <w:t>(desktop)</w:t>
+      </w:r>
+    </w:p>
+    <w:p>
+      <w:r>
+        <w:rPr>
+          <w:noProof/>
+        </w:rPr>
+        <w:drawing>
+          <wp:inline distT="0" distB="0" distL="0" distR="0" wp14:anchorId="6300BB65" wp14:editId="2E220708">
+            <wp:extent cx="4305300" cy="5095875"/>
+            <wp:effectExtent l="0" t="0" r="0" b="9525"/>
+            <wp:docPr id="5" name="Bildobjekt 5"/>
+            <wp:cNvGraphicFramePr>
+              <a:graphicFrameLocks xmlns:a="http://schemas.openxmlformats.org/drawingml/2006/main" noChangeAspect="1"/>
+            </wp:cNvGraphicFramePr>
+            <a:graphic xmlns:a="http://schemas.openxmlformats.org/drawingml/2006/main">
+              <a:graphicData uri="http://schemas.openxmlformats.org/drawingml/2006/picture">
+                <pic:pic xmlns:pic="http://schemas.openxmlformats.org/drawingml/2006/picture">
+                  <pic:nvPicPr>
+                    <pic:cNvPr id="1" name=""/>
+                    <pic:cNvPicPr/>
+                  </pic:nvPicPr>
+                  <pic:blipFill>
+                    <a:blip r:embed="rId13"/>
+                    <a:stretch>
+                      <a:fillRect/>
+                    </a:stretch>
+                  </pic:blipFill>
+                  <pic:spPr>
+                    <a:xfrm>
+                      <a:off x="0" y="0"/>
+                      <a:ext cx="4305300" cy="5095875"/>
+                    </a:xfrm>
+                    <a:prstGeom prst="rect">
+                      <a:avLst/>
+                    </a:prstGeom>
+                  </pic:spPr>
+                </pic:pic>
+              </a:graphicData>
+            </a:graphic>
+          </wp:inline>
+        </w:drawing>
+      </w:r>
+    </w:p>
+    <w:p/>
+    <w:p/>
+    <w:p/>
+    <w:p/>
+    <w:p/>
+    <w:p/>
+    <w:p/>
+    <w:p/>
+    <w:p/>
+    <w:p>
+      <w:r>
+        <w:t>(mobil och padda)</w:t>
+      </w:r>
+    </w:p>
+    <w:p>
+      <w:r>
+        <w:rPr>
+          <w:noProof/>
+        </w:rPr>
+        <w:lastRenderedPageBreak/>
+        <w:drawing>
+          <wp:inline distT="0" distB="0" distL="0" distR="0" wp14:anchorId="14AB56BA" wp14:editId="0C2ACE47">
+            <wp:extent cx="1914525" cy="4591050"/>
+            <wp:effectExtent l="0" t="0" r="9525" b="0"/>
+            <wp:docPr id="9" name="Bildobjekt 9" descr="En bild som visar diagram&#10;&#10;Automatiskt genererad beskrivning"/>
+            <wp:cNvGraphicFramePr>
+              <a:graphicFrameLocks xmlns:a="http://schemas.openxmlformats.org/drawingml/2006/main" noChangeAspect="1"/>
+            </wp:cNvGraphicFramePr>
+            <a:graphic xmlns:a="http://schemas.openxmlformats.org/drawingml/2006/main">
+              <a:graphicData uri="http://schemas.openxmlformats.org/drawingml/2006/picture">
+                <pic:pic xmlns:pic="http://schemas.openxmlformats.org/drawingml/2006/picture">
+                  <pic:nvPicPr>
+                    <pic:cNvPr id="9" name="Bildobjekt 9" descr="En bild som visar diagram&#10;&#10;Automatiskt genererad beskrivning"/>
+                    <pic:cNvPicPr/>
+                  </pic:nvPicPr>
+                  <pic:blipFill>
+                    <a:blip r:embed="rId14"/>
+                    <a:stretch>
+                      <a:fillRect/>
+                    </a:stretch>
+                  </pic:blipFill>
+                  <pic:spPr>
+                    <a:xfrm>
+                      <a:off x="0" y="0"/>
+                      <a:ext cx="1914525" cy="4591050"/>
+                    </a:xfrm>
+                    <a:prstGeom prst="rect">
+                      <a:avLst/>
+                    </a:prstGeom>
+                  </pic:spPr>
+                </pic:pic>
+              </a:graphicData>
+            </a:graphic>
+          </wp:inline>
+        </w:drawing>
+      </w:r>
+    </w:p>
+    <w:p/>
+    <w:p/>
+    <w:p/>
+    <w:p/>
+    <w:p/>
+    <w:p/>
+    <w:p/>
+    <w:p/>
+    <w:p/>
+    <w:p/>
+    <w:p/>
+    <w:p/>
+    <w:p>
+      <w:r>
+        <w:t>Om oss sida:</w:t>
+      </w:r>
+    </w:p>
+    <w:p>
+      <w:r>
+        <w:lastRenderedPageBreak/>
+        <w:t>(desktop)</w:t>
+      </w:r>
+    </w:p>
+    <w:p>
+      <w:r>
+        <w:rPr>
+          <w:noProof/>
+        </w:rPr>
+        <w:drawing>
+          <wp:inline distT="0" distB="0" distL="0" distR="0" wp14:anchorId="354B2DC5" wp14:editId="2027A0E1">
+            <wp:extent cx="4305300" cy="5076825"/>
+            <wp:effectExtent l="0" t="0" r="0" b="9525"/>
+            <wp:docPr id="7" name="Bildobjekt 7"/>
+            <wp:cNvGraphicFramePr>
+              <a:graphicFrameLocks xmlns:a="http://schemas.openxmlformats.org/drawingml/2006/main" noChangeAspect="1"/>
+            </wp:cNvGraphicFramePr>
+            <a:graphic xmlns:a="http://schemas.openxmlformats.org/drawingml/2006/main">
+              <a:graphicData uri="http://schemas.openxmlformats.org/drawingml/2006/picture">
+                <pic:pic xmlns:pic="http://schemas.openxmlformats.org/drawingml/2006/picture">
+                  <pic:nvPicPr>
+                    <pic:cNvPr id="1" name=""/>
+                    <pic:cNvPicPr/>
+                  </pic:nvPicPr>
+                  <pic:blipFill>
+                    <a:blip r:embed="rId15"/>
+                    <a:stretch>
+                      <a:fillRect/>
+                    </a:stretch>
+                  </pic:blipFill>
+                  <pic:spPr>
+                    <a:xfrm>
+                      <a:off x="0" y="0"/>
+                      <a:ext cx="4305300" cy="5076825"/>
+                    </a:xfrm>
+                    <a:prstGeom prst="rect">
+                      <a:avLst/>
+                    </a:prstGeom>
+                  </pic:spPr>
+                </pic:pic>
+              </a:graphicData>
+            </a:graphic>
+          </wp:inline>
+        </w:drawing>
+      </w:r>
+    </w:p>
+    <w:p/>
+    <w:p/>
+    <w:p/>
+    <w:p/>
+    <w:p/>
+    <w:p/>
+    <w:p/>
+    <w:p/>
+    <w:p/>
+    <w:p>
+      <w:r>
+        <w:t>(telefon och padda)</w:t>
+      </w:r>
+    </w:p>
+    <w:p>
+      <w:r>
+        <w:rPr>
+          <w:noProof/>
+        </w:rPr>
+        <w:lastRenderedPageBreak/>
+        <w:drawing>
+          <wp:inline distT="0" distB="0" distL="0" distR="0" wp14:anchorId="13EE16D2" wp14:editId="2FEE1F93">
+            <wp:extent cx="1895475" cy="4543425"/>
+            <wp:effectExtent l="0" t="0" r="9525" b="9525"/>
+            <wp:docPr id="10" name="Bildobjekt 10" descr="En bild som visar diagram&#10;&#10;Automatiskt genererad beskrivning"/>
+            <wp:cNvGraphicFramePr>
+              <a:graphicFrameLocks xmlns:a="http://schemas.openxmlformats.org/drawingml/2006/main" noChangeAspect="1"/>
+            </wp:cNvGraphicFramePr>
+            <a:graphic xmlns:a="http://schemas.openxmlformats.org/drawingml/2006/main">
+              <a:graphicData uri="http://schemas.openxmlformats.org/drawingml/2006/picture">
+                <pic:pic xmlns:pic="http://schemas.openxmlformats.org/drawingml/2006/picture">
+                  <pic:nvPicPr>
+                    <pic:cNvPr id="10" name="Bildobjekt 10" descr="En bild som visar diagram&#10;&#10;Automatiskt genererad beskrivning"/>
+                    <pic:cNvPicPr/>
+                  </pic:nvPicPr>
+                  <pic:blipFill>
+                    <a:blip r:embed="rId16"/>
+                    <a:stretch>
+                      <a:fillRect/>
+                    </a:stretch>
+                  </pic:blipFill>
+                  <pic:spPr>
+                    <a:xfrm>
+                      <a:off x="0" y="0"/>
+                      <a:ext cx="1895475" cy="4543425"/>
                     </a:xfrm>
                     <a:prstGeom prst="rect">
                       <a:avLst/>
@@ -556,7 +739,7 @@
 </file>
 
 <file path=word/endnotes.xml><?xml version="1.0" encoding="utf-8"?>
-<w:endnotes xmlns:wpc="http://schemas.microsoft.com/office/word/2010/wordprocessingCanvas" xmlns:cx="http://schemas.microsoft.com/office/drawing/2014/chartex" xmlns:cx1="http://schemas.microsoft.com/office/drawing/2015/9/8/chartex" xmlns:cx2="http://schemas.microsoft.com/office/drawing/2015/10/21/chartex" xmlns:cx3="http://schemas.microsoft.com/office/drawing/2016/5/9/chartex" xmlns:cx4="http://schemas.microsoft.com/office/drawing/2016/5/10/chartex" xmlns:cx5="http://schemas.microsoft.com/office/drawing/2016/5/11/chartex" xmlns:cx6="http://schemas.microsoft.com/office/drawing/2016/5/12/chartex" xmlns:cx7="http://schemas.microsoft.com/office/drawing/2016/5/13/chartex" xmlns:cx8="http://schemas.microsoft.com/office/drawing/2016/5/14/chartex" xmlns:mc="http://schemas.openxmlformats.org/markup-compatibility/2006" xmlns:aink="http://schemas.microsoft.com/office/drawing/2016/ink" xmlns:am3d="http://schemas.microsoft.com/office/drawing/2017/model3d" xmlns:o="urn:schemas-microsoft-com:office:office" xmlns:oel="http://schemas.microsoft.com/office/2019/extlst" xmlns:r="http://schemas.openxmlformats.org/officeDocument/2006/relationships" xmlns:m="http://schemas.openxmlformats.org/officeDocument/2006/math" xmlns:v="urn:schemas-microsoft-com:vml" xmlns:wp14="http://schemas.microsoft.com/office/word/2010/wordprocessingDrawing" xmlns:wp="http://schemas.openxmlformats.org/drawingml/2006/wordprocessingDrawing" xmlns:w10="urn:schemas-microsoft-com:office:word" xmlns:w="http://schemas.openxmlformats.org/wordprocessingml/2006/main" xmlns:w14="http://schemas.microsoft.com/office/word/2010/wordml" xmlns:w15="http://schemas.microsoft.com/office/word/2012/wordml" xmlns:w16cex="http://schemas.microsoft.com/office/word/2018/wordml/cex" xmlns:w16cid="http://schemas.microsoft.com/office/word/2016/wordml/cid" xmlns:w16="http://schemas.microsoft.com/office/word/2018/wordml" xmlns:w16sdtdh="http://schemas.microsoft.com/office/word/2020/wordml/sdtdatahash" xmlns:w16se="http://schemas.microsoft.com/office/word/2015/wordml/symex" xmlns:wpg="http://schemas.microsoft.com/office/word/2010/wordprocessingGroup" xmlns:wpi="http://schemas.microsoft.com/office/word/2010/wordprocessingInk" xmlns:wne="http://schemas.microsoft.com/office/word/2006/wordml" xmlns:wps="http://schemas.microsoft.com/office/word/2010/wordprocessingShape" mc:Ignorable="w14 w15 w16se w16cid w16 w16cex w16sdtdh wp14">
+<w:endnotes xmlns:wpc="http://schemas.microsoft.com/office/word/2010/wordprocessingCanvas" xmlns:cx="http://schemas.microsoft.com/office/drawing/2014/chartex" xmlns:cx1="http://schemas.microsoft.com/office/drawing/2015/9/8/chartex" xmlns:cx2="http://schemas.microsoft.com/office/drawing/2015/10/21/chartex" xmlns:cx3="http://schemas.microsoft.com/office/drawing/2016/5/9/chartex" xmlns:cx4="http://schemas.microsoft.com/office/drawing/2016/5/10/chartex" xmlns:cx5="http://schemas.microsoft.com/office/drawing/2016/5/11/chartex" xmlns:cx6="http://schemas.microsoft.com/office/drawing/2016/5/12/chartex" xmlns:cx7="http://schemas.microsoft.com/office/drawing/2016/5/13/chartex" xmlns:cx8="http://schemas.microsoft.com/office/drawing/2016/5/14/chartex" xmlns:mc="http://schemas.openxmlformats.org/markup-compatibility/2006" xmlns:aink="http://schemas.microsoft.com/office/drawing/2016/ink" xmlns:am3d="http://schemas.microsoft.com/office/drawing/2017/model3d" xmlns:o="urn:schemas-microsoft-com:office:office" xmlns:oel="http://schemas.microsoft.com/office/2019/extlst" xmlns:r="http://schemas.openxmlformats.org/officeDocument/2006/relationships" xmlns:m="http://schemas.openxmlformats.org/officeDocument/2006/math" xmlns:v="urn:schemas-microsoft-com:vml" xmlns:wp14="http://schemas.microsoft.com/office/word/2010/wordprocessingDrawing" xmlns:wp="http://schemas.openxmlformats.org/drawingml/2006/wordprocessingDrawing" xmlns:w10="urn:schemas-microsoft-com:office:word" xmlns:w="http://schemas.openxmlformats.org/wordprocessingml/2006/main" xmlns:w14="http://schemas.microsoft.com/office/word/2010/wordml" xmlns:w15="http://schemas.microsoft.com/office/word/2012/wordml" xmlns:w16cex="http://schemas.microsoft.com/office/word/2018/wordml/cex" xmlns:w16cid="http://schemas.microsoft.com/office/word/2016/wordml/cid" xmlns:w16="http://schemas.microsoft.com/office/word/2018/wordml" xmlns:w16du="http://schemas.microsoft.com/office/word/2023/wordml/word16du" xmlns:w16sdtdh="http://schemas.microsoft.com/office/word/2020/wordml/sdtdatahash" xmlns:w16se="http://schemas.microsoft.com/office/word/2015/wordml/symex" xmlns:wpg="http://schemas.microsoft.com/office/word/2010/wordprocessingGroup" xmlns:wpi="http://schemas.microsoft.com/office/word/2010/wordprocessingInk" xmlns:wne="http://schemas.microsoft.com/office/word/2006/wordml" xmlns:wps="http://schemas.microsoft.com/office/word/2010/wordprocessingShape" mc:Ignorable="w14 w15 w16se w16cid w16 w16cex w16sdtdh wp14">
   <w:endnote w:type="separator" w:id="-1">
     <w:p>
       <w:pPr>
@@ -581,7 +764,7 @@
 </file>
 
 <file path=word/footnotes.xml><?xml version="1.0" encoding="utf-8"?>
-<w:footnotes xmlns:wpc="http://schemas.microsoft.com/office/word/2010/wordprocessingCanvas" xmlns:cx="http://schemas.microsoft.com/office/drawing/2014/chartex" xmlns:cx1="http://schemas.microsoft.com/office/drawing/2015/9/8/chartex" xmlns:cx2="http://schemas.microsoft.com/office/drawing/2015/10/21/chartex" xmlns:cx3="http://schemas.microsoft.com/office/drawing/2016/5/9/chartex" xmlns:cx4="http://schemas.microsoft.com/office/drawing/2016/5/10/chartex" xmlns:cx5="http://schemas.microsoft.com/office/drawing/2016/5/11/chartex" xmlns:cx6="http://schemas.microsoft.com/office/drawing/2016/5/12/chartex" xmlns:cx7="http://schemas.microsoft.com/office/drawing/2016/5/13/chartex" xmlns:cx8="http://schemas.microsoft.com/office/drawing/2016/5/14/chartex" xmlns:mc="http://schemas.openxmlformats.org/markup-compatibility/2006" xmlns:aink="http://schemas.microsoft.com/office/drawing/2016/ink" xmlns:am3d="http://schemas.microsoft.com/office/drawing/2017/model3d" xmlns:o="urn:schemas-microsoft-com:office:office" xmlns:oel="http://schemas.microsoft.com/office/2019/extlst" xmlns:r="http://schemas.openxmlformats.org/officeDocument/2006/relationships" xmlns:m="http://schemas.openxmlformats.org/officeDocument/2006/math" xmlns:v="urn:schemas-microsoft-com:vml" xmlns:wp14="http://schemas.microsoft.com/office/word/2010/wordprocessingDrawing" xmlns:wp="http://schemas.openxmlformats.org/drawingml/2006/wordprocessingDrawing" xmlns:w10="urn:schemas-microsoft-com:office:word" xmlns:w="http://schemas.openxmlformats.org/wordprocessingml/2006/main" xmlns:w14="http://schemas.microsoft.com/office/word/2010/wordml" xmlns:w15="http://schemas.microsoft.com/office/word/2012/wordml" xmlns:w16cex="http://schemas.microsoft.com/office/word/2018/wordml/cex" xmlns:w16cid="http://schemas.microsoft.com/office/word/2016/wordml/cid" xmlns:w16="http://schemas.microsoft.com/office/word/2018/wordml" xmlns:w16sdtdh="http://schemas.microsoft.com/office/word/2020/wordml/sdtdatahash" xmlns:w16se="http://schemas.microsoft.com/office/word/2015/wordml/symex" xmlns:wpg="http://schemas.microsoft.com/office/word/2010/wordprocessingGroup" xmlns:wpi="http://schemas.microsoft.com/office/word/2010/wordprocessingInk" xmlns:wne="http://schemas.microsoft.com/office/word/2006/wordml" xmlns:wps="http://schemas.microsoft.com/office/word/2010/wordprocessingShape" mc:Ignorable="w14 w15 w16se w16cid w16 w16cex w16sdtdh wp14">
+<w:footnotes xmlns:wpc="http://schemas.microsoft.com/office/word/2010/wordprocessingCanvas" xmlns:cx="http://schemas.microsoft.com/office/drawing/2014/chartex" xmlns:cx1="http://schemas.microsoft.com/office/drawing/2015/9/8/chartex" xmlns:cx2="http://schemas.microsoft.com/office/drawing/2015/10/21/chartex" xmlns:cx3="http://schemas.microsoft.com/office/drawing/2016/5/9/chartex" xmlns:cx4="http://schemas.microsoft.com/office/drawing/2016/5/10/chartex" xmlns:cx5="http://schemas.microsoft.com/office/drawing/2016/5/11/chartex" xmlns:cx6="http://schemas.microsoft.com/office/drawing/2016/5/12/chartex" xmlns:cx7="http://schemas.microsoft.com/office/drawing/2016/5/13/chartex" xmlns:cx8="http://schemas.microsoft.com/office/drawing/2016/5/14/chartex" xmlns:mc="http://schemas.openxmlformats.org/markup-compatibility/2006" xmlns:aink="http://schemas.microsoft.com/office/drawing/2016/ink" xmlns:am3d="http://schemas.microsoft.com/office/drawing/2017/model3d" xmlns:o="urn:schemas-microsoft-com:office:office" xmlns:oel="http://schemas.microsoft.com/office/2019/extlst" xmlns:r="http://schemas.openxmlformats.org/officeDocument/2006/relationships" xmlns:m="http://schemas.openxmlformats.org/officeDocument/2006/math" xmlns:v="urn:schemas-microsoft-com:vml" xmlns:wp14="http://schemas.microsoft.com/office/word/2010/wordprocessingDrawing" xmlns:wp="http://schemas.openxmlformats.org/drawingml/2006/wordprocessingDrawing" xmlns:w10="urn:schemas-microsoft-com:office:word" xmlns:w="http://schemas.openxmlformats.org/wordprocessingml/2006/main" xmlns:w14="http://schemas.microsoft.com/office/word/2010/wordml" xmlns:w15="http://schemas.microsoft.com/office/word/2012/wordml" xmlns:w16cex="http://schemas.microsoft.com/office/word/2018/wordml/cex" xmlns:w16cid="http://schemas.microsoft.com/office/word/2016/wordml/cid" xmlns:w16="http://schemas.microsoft.com/office/word/2018/wordml" xmlns:w16du="http://schemas.microsoft.com/office/word/2023/wordml/word16du" xmlns:w16sdtdh="http://schemas.microsoft.com/office/word/2020/wordml/sdtdatahash" xmlns:w16se="http://schemas.microsoft.com/office/word/2015/wordml/symex" xmlns:wpg="http://schemas.microsoft.com/office/word/2010/wordprocessingGroup" xmlns:wpi="http://schemas.microsoft.com/office/word/2010/wordprocessingInk" xmlns:wne="http://schemas.microsoft.com/office/word/2006/wordml" xmlns:wps="http://schemas.microsoft.com/office/word/2010/wordprocessingShape" mc:Ignorable="w14 w15 w16se w16cid w16 w16cex w16sdtdh wp14">
   <w:footnote w:type="separator" w:id="-1">
     <w:p>
       <w:pPr>
@@ -606,7 +789,7 @@
 </file>
 
 <file path=word/numbering.xml><?xml version="1.0" encoding="utf-8"?>
-<w:numbering xmlns:wpc="http://schemas.microsoft.com/office/word/2010/wordprocessingCanvas" xmlns:cx="http://schemas.microsoft.com/office/drawing/2014/chartex" xmlns:cx1="http://schemas.microsoft.com/office/drawing/2015/9/8/chartex" xmlns:cx2="http://schemas.microsoft.com/office/drawing/2015/10/21/chartex" xmlns:cx3="http://schemas.microsoft.com/office/drawing/2016/5/9/chartex" xmlns:cx4="http://schemas.microsoft.com/office/drawing/2016/5/10/chartex" xmlns:cx5="http://schemas.microsoft.com/office/drawing/2016/5/11/chartex" xmlns:cx6="http://schemas.microsoft.com/office/drawing/2016/5/12/chartex" xmlns:cx7="http://schemas.microsoft.com/office/drawing/2016/5/13/chartex" xmlns:cx8="http://schemas.microsoft.com/office/drawing/2016/5/14/chartex" xmlns:mc="http://schemas.openxmlformats.org/markup-compatibility/2006" xmlns:aink="http://schemas.microsoft.com/office/drawing/2016/ink" xmlns:am3d="http://schemas.microsoft.com/office/drawing/2017/model3d" xmlns:o="urn:schemas-microsoft-com:office:office" xmlns:oel="http://schemas.microsoft.com/office/2019/extlst" xmlns:r="http://schemas.openxmlformats.org/officeDocument/2006/relationships" xmlns:m="http://schemas.openxmlformats.org/officeDocument/2006/math" xmlns:v="urn:schemas-microsoft-com:vml" xmlns:wp14="http://schemas.microsoft.com/office/word/2010/wordprocessingDrawing" xmlns:wp="http://schemas.openxmlformats.org/drawingml/2006/wordprocessingDrawing" xmlns:w10="urn:schemas-microsoft-com:office:word" xmlns:w="http://schemas.openxmlformats.org/wordprocessingml/2006/main" xmlns:w14="http://schemas.microsoft.com/office/word/2010/wordml" xmlns:w15="http://schemas.microsoft.com/office/word/2012/wordml" xmlns:w16cex="http://schemas.microsoft.com/office/word/2018/wordml/cex" xmlns:w16cid="http://schemas.microsoft.com/office/word/2016/wordml/cid" xmlns:w16="http://schemas.microsoft.com/office/word/2018/wordml" xmlns:w16sdtdh="http://schemas.microsoft.com/office/word/2020/wordml/sdtdatahash" xmlns:w16se="http://schemas.microsoft.com/office/word/2015/wordml/symex" xmlns:wpg="http://schemas.microsoft.com/office/word/2010/wordprocessingGroup" xmlns:wpi="http://schemas.microsoft.com/office/word/2010/wordprocessingInk" xmlns:wne="http://schemas.microsoft.com/office/word/2006/wordml" xmlns:wps="http://schemas.microsoft.com/office/word/2010/wordprocessingShape" mc:Ignorable="w14 w15 w16se w16cid w16 w16cex w16sdtdh wp14">
+<w:numbering xmlns:wpc="http://schemas.microsoft.com/office/word/2010/wordprocessingCanvas" xmlns:cx="http://schemas.microsoft.com/office/drawing/2014/chartex" xmlns:cx1="http://schemas.microsoft.com/office/drawing/2015/9/8/chartex" xmlns:cx2="http://schemas.microsoft.com/office/drawing/2015/10/21/chartex" xmlns:cx3="http://schemas.microsoft.com/office/drawing/2016/5/9/chartex" xmlns:cx4="http://schemas.microsoft.com/office/drawing/2016/5/10/chartex" xmlns:cx5="http://schemas.microsoft.com/office/drawing/2016/5/11/chartex" xmlns:cx6="http://schemas.microsoft.com/office/drawing/2016/5/12/chartex" xmlns:cx7="http://schemas.microsoft.com/office/drawing/2016/5/13/chartex" xmlns:cx8="http://schemas.microsoft.com/office/drawing/2016/5/14/chartex" xmlns:mc="http://schemas.openxmlformats.org/markup-compatibility/2006" xmlns:aink="http://schemas.microsoft.com/office/drawing/2016/ink" xmlns:am3d="http://schemas.microsoft.com/office/drawing/2017/model3d" xmlns:o="urn:schemas-microsoft-com:office:office" xmlns:oel="http://schemas.microsoft.com/office/2019/extlst" xmlns:r="http://schemas.openxmlformats.org/officeDocument/2006/relationships" xmlns:m="http://schemas.openxmlformats.org/officeDocument/2006/math" xmlns:v="urn:schemas-microsoft-com:vml" xmlns:wp14="http://schemas.microsoft.com/office/word/2010/wordprocessingDrawing" xmlns:wp="http://schemas.openxmlformats.org/drawingml/2006/wordprocessingDrawing" xmlns:w10="urn:schemas-microsoft-com:office:word" xmlns:w="http://schemas.openxmlformats.org/wordprocessingml/2006/main" xmlns:w14="http://schemas.microsoft.com/office/word/2010/wordml" xmlns:w15="http://schemas.microsoft.com/office/word/2012/wordml" xmlns:w16cex="http://schemas.microsoft.com/office/word/2018/wordml/cex" xmlns:w16cid="http://schemas.microsoft.com/office/word/2016/wordml/cid" xmlns:w16="http://schemas.microsoft.com/office/word/2018/wordml" xmlns:w16du="http://schemas.microsoft.com/office/word/2023/wordml/word16du" xmlns:w16sdtdh="http://schemas.microsoft.com/office/word/2020/wordml/sdtdatahash" xmlns:w16se="http://schemas.microsoft.com/office/word/2015/wordml/symex" xmlns:wpg="http://schemas.microsoft.com/office/word/2010/wordprocessingGroup" xmlns:wpi="http://schemas.microsoft.com/office/word/2010/wordprocessingInk" xmlns:wne="http://schemas.microsoft.com/office/word/2006/wordml" xmlns:wps="http://schemas.microsoft.com/office/word/2010/wordprocessingShape" mc:Ignorable="w14 w15 w16se w16cid w16 w16cex w16sdtdh wp14">
   <w:abstractNum w:abstractNumId="0" w15:restartNumberingAfterBreak="0">
     <w:nsid w:val="03614A5D"/>
     <w:multiLevelType w:val="hybridMultilevel"/>
@@ -1713,6 +1896,19 @@
 </file>
 
 <file path=customXml/item1.xml><?xml version="1.0" encoding="utf-8"?>
+<b:Sources xmlns:b="http://schemas.openxmlformats.org/officeDocument/2006/bibliography" xmlns="http://schemas.openxmlformats.org/officeDocument/2006/bibliography" SelectedStyle="\APA.XSL" StyleName="APA"/>
+</file>
+
+<file path=customXml/item2.xml><?xml version="1.0" encoding="utf-8"?>
+<?mso-contentType ?>
+<FormTemplates xmlns="http://schemas.microsoft.com/sharepoint/v3/contenttype/forms">
+  <Display>DocumentLibraryForm</Display>
+  <Edit>DocumentLibraryForm</Edit>
+  <New>DocumentLibraryForm</New>
+</FormTemplates>
+</file>
+
+<file path=customXml/item3.xml><?xml version="1.0" encoding="utf-8"?>
 <ct:contentTypeSchema xmlns:ct="http://schemas.microsoft.com/office/2006/metadata/contentType" xmlns:ma="http://schemas.microsoft.com/office/2006/metadata/properties/metaAttributes" ct:_="" ma:_="" ma:contentTypeName="dokument" ma:contentTypeID="0x010100BAB47F5A6F54EF4ABFD8AD48CEF618FE" ma:contentTypeVersion="8" ma:contentTypeDescription="Skapa ett nytt dokument." ma:contentTypeScope="" ma:versionID="7a0158473895210e2aaea513cc2cc7cc">
   <xsd:schema xmlns:xsd="http://www.w3.org/2001/XMLSchema" xmlns:xs="http://www.w3.org/2001/XMLSchema" xmlns:p="http://schemas.microsoft.com/office/2006/metadata/properties" xmlns:ns2="9500dfdf-6400-4f58-b650-ab3fa25f6cd8" xmlns:ns3="510bab60-a962-4f30-a65a-f0e4ce29438c" targetNamespace="http://schemas.microsoft.com/office/2006/metadata/properties" ma:root="true" ma:fieldsID="c5edb1eb089d371a3a5a423a9fe3e38a" ns2:_="" ns3:_="">
     <xsd:import namespace="9500dfdf-6400-4f58-b650-ab3fa25f6cd8"/>
@@ -1889,20 +2085,23 @@
 </ct:contentTypeSchema>
 </file>
 
-<file path=customXml/item2.xml><?xml version="1.0" encoding="utf-8"?>
-<?mso-contentType ?>
-<FormTemplates xmlns="http://schemas.microsoft.com/sharepoint/v3/contenttype/forms">
-  <Display>DocumentLibraryForm</Display>
-  <Edit>DocumentLibraryForm</Edit>
-  <New>DocumentLibraryForm</New>
-</FormTemplates>
+<file path=customXml/itemProps1.xml><?xml version="1.0" encoding="utf-8"?>
+<ds:datastoreItem xmlns:ds="http://schemas.openxmlformats.org/officeDocument/2006/customXml" ds:itemID="{D4F2B143-B39F-4A1A-9191-D97C4B74288E}">
+  <ds:schemaRefs>
+    <ds:schemaRef ds:uri="http://schemas.openxmlformats.org/officeDocument/2006/bibliography"/>
+  </ds:schemaRefs>
+</ds:datastoreItem>
 </file>
 
-<file path=customXml/item3.xml><?xml version="1.0" encoding="utf-8"?>
-<b:Sources xmlns:b="http://schemas.openxmlformats.org/officeDocument/2006/bibliography" xmlns="http://schemas.openxmlformats.org/officeDocument/2006/bibliography" SelectedStyle="\APA.XSL" StyleName="APA"/>
+<file path=customXml/itemProps2.xml><?xml version="1.0" encoding="utf-8"?>
+<ds:datastoreItem xmlns:ds="http://schemas.openxmlformats.org/officeDocument/2006/customXml" ds:itemID="{88D139AD-EAF1-4489-BA99-EEAA8CF634A4}">
+  <ds:schemaRefs>
+    <ds:schemaRef ds:uri="http://schemas.microsoft.com/sharepoint/v3/contenttype/forms"/>
+  </ds:schemaRefs>
+</ds:datastoreItem>
 </file>
 
-<file path=customXml/itemProps1.xml><?xml version="1.0" encoding="utf-8"?>
+<file path=customXml/itemProps3.xml><?xml version="1.0" encoding="utf-8"?>
 <ds:datastoreItem xmlns:ds="http://schemas.openxmlformats.org/officeDocument/2006/customXml" ds:itemID="{8C1920F7-83C2-493A-926B-A481B26010AF}">
   <ds:schemaRefs>
     <ds:schemaRef ds:uri="http://schemas.microsoft.com/office/2006/metadata/contentType"/>
@@ -1919,20 +2118,4 @@
     <ds:schemaRef ds:uri="http://schemas.microsoft.com/internal/obd"/>
   </ds:schemaRefs>
 </ds:datastoreItem>
-</file>
-
-<file path=customXml/itemProps2.xml><?xml version="1.0" encoding="utf-8"?>
-<ds:datastoreItem xmlns:ds="http://schemas.openxmlformats.org/officeDocument/2006/customXml" ds:itemID="{88D139AD-EAF1-4489-BA99-EEAA8CF634A4}">
-  <ds:schemaRefs>
-    <ds:schemaRef ds:uri="http://schemas.microsoft.com/sharepoint/v3/contenttype/forms"/>
-  </ds:schemaRefs>
-</ds:datastoreItem>
-</file>
-
-<file path=customXml/itemProps3.xml><?xml version="1.0" encoding="utf-8"?>
-<ds:datastoreItem xmlns:ds="http://schemas.openxmlformats.org/officeDocument/2006/customXml" ds:itemID="{D4F2B143-B39F-4A1A-9191-D97C4B74288E}">
-  <ds:schemaRefs>
-    <ds:schemaRef ds:uri="http://schemas.openxmlformats.org/officeDocument/2006/bibliography"/>
-  </ds:schemaRefs>
-</ds:datastoreItem>
 </file>